--- a/Documentos/Iteração 2.docx
+++ b/Documentos/Iteração 2.docx
@@ -93,6 +93,7 @@
             </w:pPr>
             <w:r>
               <w:rPr/>
+              <w:t>Mafia Digital</w:t>
             </w:r>
           </w:p>
         </w:tc>
@@ -141,6 +142,7 @@
             </w:pPr>
             <w:r>
               <w:rPr/>
+              <w:t>2</w:t>
             </w:r>
           </w:p>
         </w:tc>
@@ -266,6 +268,7 @@
               <w:rPr>
                 <w:color w:val="000000" w:themeColor="text1"/>
               </w:rPr>
+              <w:t>1</w:t>
             </w:r>
           </w:p>
         </w:tc>
@@ -293,6 +296,7 @@
               <w:rPr>
                 <w:color w:val="000000" w:themeColor="text1"/>
               </w:rPr>
+              <w:t>Estrutura básica do site</w:t>
             </w:r>
           </w:p>
         </w:tc>
@@ -657,6 +661,7 @@
               <w:rPr>
                 <w:color w:val="000000" w:themeColor="text1"/>
               </w:rPr>
+              <w:t>1</w:t>
             </w:r>
           </w:p>
         </w:tc>
@@ -686,6 +691,7 @@
               <w:rPr>
                 <w:color w:val="000000" w:themeColor="text1"/>
               </w:rPr>
+              <w:t>Clonar o layout do IFPE</w:t>
             </w:r>
           </w:p>
         </w:tc>
@@ -715,6 +721,7 @@
               <w:rPr>
                 <w:color w:val="000000" w:themeColor="text1"/>
               </w:rPr>
+              <w:t>2</w:t>
             </w:r>
           </w:p>
         </w:tc>
@@ -740,6 +747,7 @@
               <w:rPr>
                 <w:color w:val="000000" w:themeColor="text1"/>
               </w:rPr>
+              <w:t>Fazer o menu dropdown</w:t>
             </w:r>
           </w:p>
         </w:tc>
@@ -769,6 +777,7 @@
               <w:rPr>
                 <w:color w:val="000000" w:themeColor="text1"/>
               </w:rPr>
+              <w:t>3</w:t>
             </w:r>
           </w:p>
         </w:tc>
@@ -794,6 +803,7 @@
               <w:rPr>
                 <w:color w:val="000000" w:themeColor="text1"/>
               </w:rPr>
+              <w:t>Integrar o menu e o layout</w:t>
             </w:r>
           </w:p>
         </w:tc>
@@ -823,6 +833,7 @@
               <w:rPr>
                 <w:color w:val="000000" w:themeColor="text1"/>
               </w:rPr>
+              <w:t>4</w:t>
             </w:r>
           </w:p>
         </w:tc>
@@ -848,6 +859,7 @@
               <w:rPr>
                 <w:color w:val="000000" w:themeColor="text1"/>
               </w:rPr>
+              <w:t>Testar o menu e o layout</w:t>
             </w:r>
           </w:p>
         </w:tc>
@@ -877,6 +889,7 @@
               <w:rPr>
                 <w:color w:val="000000" w:themeColor="text1"/>
               </w:rPr>
+              <w:t>5</w:t>
             </w:r>
           </w:p>
         </w:tc>
@@ -902,6 +915,7 @@
               <w:rPr>
                 <w:color w:val="000000" w:themeColor="text1"/>
               </w:rPr>
+              <w:t>Verificar o código</w:t>
             </w:r>
           </w:p>
         </w:tc>
@@ -931,6 +945,7 @@
               <w:rPr>
                 <w:color w:val="000000" w:themeColor="text1"/>
               </w:rPr>
+              <w:t>6</w:t>
             </w:r>
           </w:p>
         </w:tc>
@@ -952,10 +967,13 @@
                 <w:color w:val="000000" w:themeColor="text1"/>
               </w:rPr>
             </w:pPr>
-            <w:r>
-              <w:rPr>
-                <w:color w:val="000000" w:themeColor="text1"/>
-              </w:rPr>
+            <w:bookmarkStart w:id="0" w:name="__DdeLink__227_1305700299"/>
+            <w:bookmarkEnd w:id="0"/>
+            <w:r>
+              <w:rPr>
+                <w:color w:val="000000" w:themeColor="text1"/>
+              </w:rPr>
+              <w:t>Colocar a página no repositório</w:t>
             </w:r>
           </w:p>
         </w:tc>
@@ -1700,6 +1718,7 @@
               <w:rPr>
                 <w:color w:val="000000" w:themeColor="text1"/>
               </w:rPr>
+              <w:t>Adauto</w:t>
             </w:r>
           </w:p>
         </w:tc>
@@ -1724,6 +1743,7 @@
               <w:rPr>
                 <w:color w:val="000000" w:themeColor="text1"/>
               </w:rPr>
+              <w:t>1 e 6</w:t>
             </w:r>
           </w:p>
         </w:tc>
@@ -1777,6 +1797,7 @@
               <w:rPr>
                 <w:color w:val="000000" w:themeColor="text1"/>
               </w:rPr>
+              <w:t>Mateus e Beatriz</w:t>
             </w:r>
           </w:p>
         </w:tc>
@@ -1801,6 +1822,7 @@
               <w:rPr>
                 <w:color w:val="000000" w:themeColor="text1"/>
               </w:rPr>
+              <w:t>2</w:t>
             </w:r>
           </w:p>
         </w:tc>
@@ -1854,6 +1876,7 @@
               <w:rPr>
                 <w:color w:val="000000" w:themeColor="text1"/>
               </w:rPr>
+              <w:t>Bruno e Raíssa</w:t>
             </w:r>
           </w:p>
         </w:tc>
@@ -1878,6 +1901,7 @@
               <w:rPr>
                 <w:color w:val="000000" w:themeColor="text1"/>
               </w:rPr>
+              <w:t>3</w:t>
             </w:r>
           </w:p>
         </w:tc>
@@ -1931,6 +1955,7 @@
               <w:rPr>
                 <w:color w:val="000000" w:themeColor="text1"/>
               </w:rPr>
+              <w:t>Pedro e Vandryelle</w:t>
             </w:r>
           </w:p>
         </w:tc>
@@ -1955,6 +1980,7 @@
               <w:rPr>
                 <w:color w:val="000000" w:themeColor="text1"/>
               </w:rPr>
+              <w:t>4 e 5</w:t>
             </w:r>
           </w:p>
         </w:tc>
@@ -2106,6 +2132,7 @@
               <w:rPr>
                 <w:color w:val="000000" w:themeColor="text1"/>
               </w:rPr>
+              <w:t>1</w:t>
             </w:r>
           </w:p>
         </w:tc>
@@ -2134,6 +2161,7 @@
               <w:rPr>
                 <w:color w:val="000000" w:themeColor="text1"/>
               </w:rPr>
+              <w:t>Clonar o layout do IFPE – fazer até o dia 12/12</w:t>
             </w:r>
           </w:p>
         </w:tc>
@@ -2163,6 +2191,7 @@
               <w:rPr>
                 <w:color w:val="000000" w:themeColor="text1"/>
               </w:rPr>
+              <w:t>2</w:t>
             </w:r>
           </w:p>
         </w:tc>
@@ -2187,6 +2216,7 @@
               <w:rPr>
                 <w:color w:val="000000" w:themeColor="text1"/>
               </w:rPr>
+              <w:t>Fazer o menu dropdown – fazer até o dia 14/12</w:t>
             </w:r>
           </w:p>
         </w:tc>
@@ -2216,6 +2246,7 @@
               <w:rPr>
                 <w:color w:val="000000" w:themeColor="text1"/>
               </w:rPr>
+              <w:t>3</w:t>
             </w:r>
           </w:p>
         </w:tc>
@@ -2240,6 +2271,7 @@
               <w:rPr>
                 <w:color w:val="000000" w:themeColor="text1"/>
               </w:rPr>
+              <w:t>Integrar o menu e o layout – fazer até o dia 15/12</w:t>
             </w:r>
           </w:p>
         </w:tc>
@@ -2269,6 +2301,7 @@
               <w:rPr>
                 <w:color w:val="000000" w:themeColor="text1"/>
               </w:rPr>
+              <w:t>4</w:t>
             </w:r>
           </w:p>
         </w:tc>
@@ -2293,6 +2326,7 @@
               <w:rPr>
                 <w:color w:val="000000" w:themeColor="text1"/>
               </w:rPr>
+              <w:t>Testar o menu e o layout – fazer até o dia 16/12</w:t>
             </w:r>
           </w:p>
         </w:tc>
@@ -2322,6 +2356,7 @@
               <w:rPr>
                 <w:color w:val="000000" w:themeColor="text1"/>
               </w:rPr>
+              <w:t>5</w:t>
             </w:r>
           </w:p>
         </w:tc>
@@ -2346,6 +2381,7 @@
               <w:rPr>
                 <w:color w:val="000000" w:themeColor="text1"/>
               </w:rPr>
+              <w:t>Verificar o código – fazer até o dia 17/12</w:t>
             </w:r>
           </w:p>
         </w:tc>
@@ -2375,6 +2411,7 @@
               <w:rPr>
                 <w:color w:val="000000" w:themeColor="text1"/>
               </w:rPr>
+              <w:t>6</w:t>
             </w:r>
           </w:p>
         </w:tc>
@@ -2399,6 +2436,7 @@
               <w:rPr>
                 <w:color w:val="000000" w:themeColor="text1"/>
               </w:rPr>
+              <w:t>Colocar a página no repositório – fazer até o dia 12/12</w:t>
             </w:r>
           </w:p>
         </w:tc>
